--- a/Act 2 Prim/Scene 28A.docx
+++ b/Act 2 Prim/Scene 28A.docx
@@ -101,6 +101,26 @@
           <w:szCs w:val="24"/>
           <w:rtl w:val="0"/>
         </w:rPr>
+        <w:t xml:space="preserve">Mick (arms_crossed skeptical):</w:t>
+      </w:r>
+    </w:p>
+    <w:p>
+      <w:pPr>
+        <w:pageBreakBefore w:val="0"/>
+        <w:spacing w:after="200" w:lineRule="auto"/>
+        <w:rPr>
+          <w:rFonts w:ascii="Calibri" w:cs="Calibri" w:eastAsia="Calibri" w:hAnsi="Calibri"/>
+          <w:sz w:val="24"/>
+          <w:szCs w:val="24"/>
+        </w:rPr>
+      </w:pPr>
+      <w:r>
+        <w:rPr>
+          <w:rFonts w:ascii="Calibri" w:cs="Calibri" w:eastAsia="Calibri" w:hAnsi="Calibri"/>
+          <w:sz w:val="24"/>
+          <w:szCs w:val="24"/>
+          <w:rtl w:val="0"/>
+        </w:rPr>
         <w:t xml:space="preserve">Prim: But…</w:t>
       </w:r>
     </w:p>
@@ -181,7 +201,7 @@
           <w:szCs w:val="24"/>
           <w:rtl w:val="0"/>
         </w:rPr>
-        <w:t xml:space="preserve">Mick: So do you really know him that well?</w:t>
+        <w:t xml:space="preserve">Mick (arms_crossed frustrated): So do you really know him that well?</w:t>
       </w:r>
     </w:p>
     <w:p>
@@ -281,27 +301,27 @@
           <w:szCs w:val="24"/>
           <w:rtl w:val="0"/>
         </w:rPr>
-        <w:t xml:space="preserve">Mick: Sure, but don’t you think that you’re trusting him a bit too much?</w:t>
-      </w:r>
-    </w:p>
-    <w:p>
-      <w:pPr>
-        <w:pageBreakBefore w:val="0"/>
-        <w:spacing w:after="200" w:lineRule="auto"/>
-        <w:rPr>
-          <w:rFonts w:ascii="Calibri" w:cs="Calibri" w:eastAsia="Calibri" w:hAnsi="Calibri"/>
-          <w:sz w:val="24"/>
-          <w:szCs w:val="24"/>
-        </w:rPr>
-      </w:pPr>
-      <w:r>
-        <w:rPr>
-          <w:rFonts w:ascii="Calibri" w:cs="Calibri" w:eastAsia="Calibri" w:hAnsi="Calibri"/>
-          <w:sz w:val="24"/>
-          <w:szCs w:val="24"/>
-          <w:rtl w:val="0"/>
-        </w:rPr>
-        <w:t xml:space="preserve">Mick: Isn’t a little weird that he accepted your request? Without really anything in return?</w:t>
+        <w:t xml:space="preserve">Mick (embarrassed sigh_frustrated): Sure, but don’t you think that you’re trusting him a bit too much?</w:t>
+      </w:r>
+    </w:p>
+    <w:p>
+      <w:pPr>
+        <w:pageBreakBefore w:val="0"/>
+        <w:spacing w:after="200" w:lineRule="auto"/>
+        <w:rPr>
+          <w:rFonts w:ascii="Calibri" w:cs="Calibri" w:eastAsia="Calibri" w:hAnsi="Calibri"/>
+          <w:sz w:val="24"/>
+          <w:szCs w:val="24"/>
+        </w:rPr>
+      </w:pPr>
+      <w:r>
+        <w:rPr>
+          <w:rFonts w:ascii="Calibri" w:cs="Calibri" w:eastAsia="Calibri" w:hAnsi="Calibri"/>
+          <w:sz w:val="24"/>
+          <w:szCs w:val="24"/>
+          <w:rtl w:val="0"/>
+        </w:rPr>
+        <w:t xml:space="preserve">Mick (neutral skeptical): Isn't it a little weird that he accepted your request? Without anything in it for him?</w:t>
       </w:r>
     </w:p>
     <w:p>
@@ -341,7 +361,27 @@
           <w:szCs w:val="24"/>
           <w:rtl w:val="0"/>
         </w:rPr>
-        <w:t xml:space="preserve">Mick: He might have some sort of ulterior motive.</w:t>
+        <w:t xml:space="preserve">Mick (neutral cold): He’s gotta have some sort of ulterior motive.</w:t>
+      </w:r>
+    </w:p>
+    <w:p>
+      <w:pPr>
+        <w:pageBreakBefore w:val="0"/>
+        <w:spacing w:after="200" w:lineRule="auto"/>
+        <w:rPr>
+          <w:rFonts w:ascii="Calibri" w:cs="Calibri" w:eastAsia="Calibri" w:hAnsi="Calibri"/>
+          <w:sz w:val="24"/>
+          <w:szCs w:val="24"/>
+        </w:rPr>
+      </w:pPr>
+      <w:r>
+        <w:rPr>
+          <w:rFonts w:ascii="Calibri" w:cs="Calibri" w:eastAsia="Calibri" w:hAnsi="Calibri"/>
+          <w:sz w:val="24"/>
+          <w:szCs w:val="24"/>
+          <w:rtl w:val="0"/>
+        </w:rPr>
+        <w:t xml:space="preserve">Mick (neutral neutral):</w:t>
       </w:r>
     </w:p>
     <w:p>
@@ -381,27 +421,45 @@
           <w:szCs w:val="24"/>
           <w:rtl w:val="0"/>
         </w:rPr>
-        <w:t xml:space="preserve">Mick: I know, I know. I’m not trying to accuse him of anything.</w:t>
-      </w:r>
-    </w:p>
-    <w:p>
-      <w:pPr>
-        <w:pageBreakBefore w:val="0"/>
-        <w:spacing w:after="200" w:lineRule="auto"/>
-        <w:rPr>
-          <w:rFonts w:ascii="Calibri" w:cs="Calibri" w:eastAsia="Calibri" w:hAnsi="Calibri"/>
-          <w:sz w:val="24"/>
-          <w:szCs w:val="24"/>
-        </w:rPr>
-      </w:pPr>
-      <w:r>
-        <w:rPr>
-          <w:rFonts w:ascii="Calibri" w:cs="Calibri" w:eastAsia="Calibri" w:hAnsi="Calibri"/>
-          <w:sz w:val="24"/>
-          <w:szCs w:val="24"/>
-          <w:rtl w:val="0"/>
-        </w:rPr>
-        <w:t xml:space="preserve">Mick: But something about this all just feels off, and it makes me uncomfortable.</w:t>
+        <w:t xml:space="preserve">Mick (neutral sigh): I know, I know. I’m not trying to accuse him of anything.</w:t>
+      </w:r>
+    </w:p>
+    <w:p>
+      <w:pPr>
+        <w:pageBreakBefore w:val="0"/>
+        <w:spacing w:after="200" w:lineRule="auto"/>
+        <w:rPr>
+          <w:rFonts w:ascii="Calibri" w:cs="Calibri" w:eastAsia="Calibri" w:hAnsi="Calibri"/>
+          <w:sz w:val="24"/>
+          <w:szCs w:val="24"/>
+        </w:rPr>
+      </w:pPr>
+      <w:r>
+        <w:rPr>
+          <w:rFonts w:ascii="Calibri" w:cs="Calibri" w:eastAsia="Calibri" w:hAnsi="Calibri"/>
+          <w:sz w:val="24"/>
+          <w:szCs w:val="24"/>
+          <w:rtl w:val="0"/>
+        </w:rPr>
+        <w:t xml:space="preserve">Mick (arms_crossed</w:t>
+      </w:r>
+      <w:r>
+        <w:rPr>
+          <w:rFonts w:ascii="Calibri" w:cs="Calibri" w:eastAsia="Calibri" w:hAnsi="Calibri"/>
+          <w:sz w:val="24"/>
+          <w:szCs w:val="24"/>
+          <w:rtl w:val="0"/>
+        </w:rPr>
+        <w:t xml:space="preserve"> frustrated</w:t>
+      </w:r>
+      <w:r>
+        <w:rPr>
+          <w:rFonts w:ascii="Calibri" w:cs="Calibri" w:eastAsia="Calibri" w:hAnsi="Calibri"/>
+          <w:sz w:val="24"/>
+          <w:szCs w:val="24"/>
+          <w:rtl w:val="0"/>
+        </w:rPr>
+        <w:t xml:space="preserve">): But something about this all just feels off, and it makes me uncomfortable.</w:t>
       </w:r>
     </w:p>
     <w:p>
@@ -481,6 +539,26 @@
           <w:szCs w:val="24"/>
           <w:rtl w:val="0"/>
         </w:rPr>
+        <w:t xml:space="preserve">Mick (embarrassed frustrated):</w:t>
+      </w:r>
+    </w:p>
+    <w:p>
+      <w:pPr>
+        <w:pageBreakBefore w:val="0"/>
+        <w:spacing w:after="200" w:lineRule="auto"/>
+        <w:rPr>
+          <w:rFonts w:ascii="Calibri" w:cs="Calibri" w:eastAsia="Calibri" w:hAnsi="Calibri"/>
+          <w:sz w:val="24"/>
+          <w:szCs w:val="24"/>
+        </w:rPr>
+      </w:pPr>
+      <w:r>
+        <w:rPr>
+          <w:rFonts w:ascii="Calibri" w:cs="Calibri" w:eastAsia="Calibri" w:hAnsi="Calibri"/>
+          <w:sz w:val="24"/>
+          <w:szCs w:val="24"/>
+          <w:rtl w:val="0"/>
+        </w:rPr>
         <w:t xml:space="preserve">Prim (shy down): You haven’t spent time with him.</w:t>
       </w:r>
     </w:p>
@@ -501,6 +579,26 @@
           <w:szCs w:val="24"/>
           <w:rtl w:val="0"/>
         </w:rPr>
+        <w:t xml:space="preserve">Mick (embarrassed away):</w:t>
+      </w:r>
+    </w:p>
+    <w:p>
+      <w:pPr>
+        <w:pageBreakBefore w:val="0"/>
+        <w:spacing w:after="200" w:lineRule="auto"/>
+        <w:rPr>
+          <w:rFonts w:ascii="Calibri" w:cs="Calibri" w:eastAsia="Calibri" w:hAnsi="Calibri"/>
+          <w:sz w:val="24"/>
+          <w:szCs w:val="24"/>
+        </w:rPr>
+      </w:pPr>
+      <w:r>
+        <w:rPr>
+          <w:rFonts w:ascii="Calibri" w:cs="Calibri" w:eastAsia="Calibri" w:hAnsi="Calibri"/>
+          <w:sz w:val="24"/>
+          <w:szCs w:val="24"/>
+          <w:rtl w:val="0"/>
+        </w:rPr>
         <w:t xml:space="preserve">Prim (shy shy): But I have. And I trust him.</w:t>
       </w:r>
     </w:p>
@@ -541,7 +639,27 @@
           <w:szCs w:val="24"/>
           <w:rtl w:val="0"/>
         </w:rPr>
-        <w:t xml:space="preserve">Mick: Alright. But have you thought about him?</w:t>
+        <w:t xml:space="preserve">Mick (neutral sigh): Alright. But have you thought about him?</w:t>
+      </w:r>
+    </w:p>
+    <w:p>
+      <w:pPr>
+        <w:pageBreakBefore w:val="0"/>
+        <w:spacing w:after="200" w:lineRule="auto"/>
+        <w:rPr>
+          <w:rFonts w:ascii="Calibri" w:cs="Calibri" w:eastAsia="Calibri" w:hAnsi="Calibri"/>
+          <w:sz w:val="24"/>
+          <w:szCs w:val="24"/>
+        </w:rPr>
+      </w:pPr>
+      <w:r>
+        <w:rPr>
+          <w:rFonts w:ascii="Calibri" w:cs="Calibri" w:eastAsia="Calibri" w:hAnsi="Calibri"/>
+          <w:sz w:val="24"/>
+          <w:szCs w:val="24"/>
+          <w:rtl w:val="0"/>
+        </w:rPr>
+        <w:t xml:space="preserve">Mick (neutral neutral):</w:t>
       </w:r>
     </w:p>
     <w:p>
@@ -581,7 +699,7 @@
           <w:szCs w:val="24"/>
           <w:rtl w:val="0"/>
         </w:rPr>
-        <w:t xml:space="preserve">Mick: It’s not like he’s going with you to practice, right? He’s just walking you back and forth so your parents won’t worry.</w:t>
+        <w:t xml:space="preserve">Mick (neutral indifferent): It’s not like he’s going with you to practice, right? He’s just walking you back and forth so your parents won’t worry.</w:t>
       </w:r>
     </w:p>
     <w:p>
@@ -621,7 +739,7 @@
           <w:szCs w:val="24"/>
           <w:rtl w:val="0"/>
         </w:rPr>
-        <w:t xml:space="preserve">Mick: Even if he says it’s fine, it’s still a big commitment.</w:t>
+        <w:t xml:space="preserve">Mick (neutral neutral): Even if he says it’s fine, it’s still a big commitment.</w:t>
       </w:r>
     </w:p>
     <w:p>
@@ -661,7 +779,7 @@
           <w:szCs w:val="24"/>
           <w:rtl w:val="0"/>
         </w:rPr>
-        <w:t xml:space="preserve">Mick: It might actually be a bother for him, but maybe he’s just too nice to bring it up.</w:t>
+        <w:t xml:space="preserve">Mick (arms_crossed neutral): It might actually be a bother for him, but maybe he’s just too nice to bring it up.</w:t>
       </w:r>
     </w:p>
     <w:p>
@@ -701,6 +819,26 @@
           <w:szCs w:val="24"/>
           <w:rtl w:val="0"/>
         </w:rPr>
+        <w:t xml:space="preserve">Mick (neutral cold):</w:t>
+      </w:r>
+    </w:p>
+    <w:p>
+      <w:pPr>
+        <w:pageBreakBefore w:val="0"/>
+        <w:spacing w:after="200" w:lineRule="auto"/>
+        <w:rPr>
+          <w:rFonts w:ascii="Calibri" w:cs="Calibri" w:eastAsia="Calibri" w:hAnsi="Calibri"/>
+          <w:sz w:val="24"/>
+          <w:szCs w:val="24"/>
+        </w:rPr>
+      </w:pPr>
+      <w:r>
+        <w:rPr>
+          <w:rFonts w:ascii="Calibri" w:cs="Calibri" w:eastAsia="Calibri" w:hAnsi="Calibri"/>
+          <w:sz w:val="24"/>
+          <w:szCs w:val="24"/>
+          <w:rtl w:val="0"/>
+        </w:rPr>
         <w:t xml:space="preserve">Feeling that I shouldn’t be listening in on this, I try to back out of the stairwell as quietly as I can. However, my foot hits something, and both Mick and Prim freeze when they hear the sound.</w:t>
       </w:r>
     </w:p>
@@ -721,6 +859,26 @@
           <w:szCs w:val="24"/>
           <w:rtl w:val="0"/>
         </w:rPr>
+        <w:t xml:space="preserve">Mick (neutral skeptical):</w:t>
+      </w:r>
+    </w:p>
+    <w:p>
+      <w:pPr>
+        <w:pageBreakBefore w:val="0"/>
+        <w:spacing w:after="200" w:lineRule="auto"/>
+        <w:rPr>
+          <w:rFonts w:ascii="Calibri" w:cs="Calibri" w:eastAsia="Calibri" w:hAnsi="Calibri"/>
+          <w:sz w:val="24"/>
+          <w:szCs w:val="24"/>
+        </w:rPr>
+      </w:pPr>
+      <w:r>
+        <w:rPr>
+          <w:rFonts w:ascii="Calibri" w:cs="Calibri" w:eastAsia="Calibri" w:hAnsi="Calibri"/>
+          <w:sz w:val="24"/>
+          <w:szCs w:val="24"/>
+          <w:rtl w:val="0"/>
+        </w:rPr>
         <w:t xml:space="preserve">Pro: Oh, uh…</w:t>
       </w:r>
     </w:p>
@@ -861,25 +1019,7 @@
           <w:szCs w:val="24"/>
           <w:rtl w:val="0"/>
         </w:rPr>
-        <w:t xml:space="preserve">I take a deep breath, </w:t>
-      </w:r>
-      <w:r>
-        <w:rPr>
-          <w:rFonts w:ascii="Calibri" w:cs="Calibri" w:eastAsia="Calibri" w:hAnsi="Calibri"/>
-          <w:sz w:val="24"/>
-          <w:szCs w:val="24"/>
-          <w:rtl w:val="0"/>
-        </w:rPr>
-        <w:t xml:space="preserve">steeling</w:t>
-      </w:r>
-      <w:r>
-        <w:rPr>
-          <w:rFonts w:ascii="Calibri" w:cs="Calibri" w:eastAsia="Calibri" w:hAnsi="Calibri"/>
-          <w:sz w:val="24"/>
-          <w:szCs w:val="24"/>
-          <w:rtl w:val="0"/>
-        </w:rPr>
-        <w:t xml:space="preserve"> my will.</w:t>
+        <w:t xml:space="preserve">I take a deep breath, steeling my will.</w:t>
       </w:r>
     </w:p>
     <w:p>
@@ -999,27 +1139,67 @@
           <w:szCs w:val="24"/>
           <w:rtl w:val="0"/>
         </w:rPr>
-        <w:t xml:space="preserve">Mick: Alright. If you say so.</w:t>
-      </w:r>
-    </w:p>
-    <w:p>
-      <w:pPr>
-        <w:pageBreakBefore w:val="0"/>
-        <w:spacing w:after="200" w:lineRule="auto"/>
-        <w:rPr>
-          <w:rFonts w:ascii="Calibri" w:cs="Calibri" w:eastAsia="Calibri" w:hAnsi="Calibri"/>
-          <w:sz w:val="24"/>
-          <w:szCs w:val="24"/>
-        </w:rPr>
-      </w:pPr>
-      <w:r>
-        <w:rPr>
-          <w:rFonts w:ascii="Calibri" w:cs="Calibri" w:eastAsia="Calibri" w:hAnsi="Calibri"/>
-          <w:sz w:val="24"/>
-          <w:szCs w:val="24"/>
-          <w:rtl w:val="0"/>
-        </w:rPr>
-        <w:t xml:space="preserve">He sighs and starts to leave, turning back briefly to bid us goodbye before disappearing.</w:t>
+        <w:t xml:space="preserve">Mick (neutral neutral): Alright. If you say so.</w:t>
+      </w:r>
+    </w:p>
+    <w:p>
+      <w:pPr>
+        <w:pageBreakBefore w:val="0"/>
+        <w:spacing w:after="200" w:lineRule="auto"/>
+        <w:rPr>
+          <w:rFonts w:ascii="Calibri" w:cs="Calibri" w:eastAsia="Calibri" w:hAnsi="Calibri"/>
+          <w:sz w:val="24"/>
+          <w:szCs w:val="24"/>
+        </w:rPr>
+      </w:pPr>
+      <w:r>
+        <w:rPr>
+          <w:rFonts w:ascii="Calibri" w:cs="Calibri" w:eastAsia="Calibri" w:hAnsi="Calibri"/>
+          <w:sz w:val="24"/>
+          <w:szCs w:val="24"/>
+          <w:rtl w:val="0"/>
+        </w:rPr>
+        <w:t xml:space="preserve">Mick (neutral sigh):</w:t>
+      </w:r>
+    </w:p>
+    <w:p>
+      <w:pPr>
+        <w:pageBreakBefore w:val="0"/>
+        <w:spacing w:after="200" w:lineRule="auto"/>
+        <w:rPr>
+          <w:rFonts w:ascii="Calibri" w:cs="Calibri" w:eastAsia="Calibri" w:hAnsi="Calibri"/>
+          <w:sz w:val="24"/>
+          <w:szCs w:val="24"/>
+        </w:rPr>
+      </w:pPr>
+      <w:r>
+        <w:rPr>
+          <w:rFonts w:ascii="Calibri" w:cs="Calibri" w:eastAsia="Calibri" w:hAnsi="Calibri"/>
+          <w:sz w:val="24"/>
+          <w:szCs w:val="24"/>
+          <w:rtl w:val="0"/>
+        </w:rPr>
+        <w:t xml:space="preserve">He sighs and starts to leave, not even saying goodbye before disappearing.</w:t>
+      </w:r>
+    </w:p>
+    <w:p>
+      <w:pPr>
+        <w:pageBreakBefore w:val="0"/>
+        <w:spacing w:after="200" w:lineRule="auto"/>
+        <w:rPr>
+          <w:rFonts w:ascii="Calibri" w:cs="Calibri" w:eastAsia="Calibri" w:hAnsi="Calibri"/>
+          <w:sz w:val="24"/>
+          <w:szCs w:val="24"/>
+        </w:rPr>
+      </w:pPr>
+      <w:r>
+        <w:rPr>
+          <w:rFonts w:ascii="Calibri" w:cs="Calibri" w:eastAsia="Calibri" w:hAnsi="Calibri"/>
+          <w:sz w:val="24"/>
+          <w:szCs w:val="24"/>
+          <w:rtl w:val="0"/>
+        </w:rPr>
+        <w:t xml:space="preserve">Mick (exit):</w:t>
       </w:r>
     </w:p>
     <w:p>
@@ -1139,11 +1319,11 @@
           <w:szCs w:val="24"/>
           <w:rtl w:val="0"/>
         </w:rPr>
-        <w:t xml:space="preserve">Prim (shy smiling_worried: Yeah, let’s go.</w:t>
+        <w:t xml:space="preserve">Prim (shy smiling_worried): Yeah, let’s go.</w:t>
       </w:r>
     </w:p>
     <w:sectPr>
-      <w:headerReference r:id="rId6" w:type="default"/>
+      <w:headerReference r:id="rId7" w:type="default"/>
       <w:pgSz w:h="16834" w:w="11909" w:orient="portrait"/>
       <w:pgMar w:bottom="1440" w:top="1440" w:left="1440" w:right="1440" w:header="720" w:footer="720"/>
       <w:pgNumType w:start="1"/>
@@ -1156,7 +1336,6 @@
 <w:hdr xmlns:mc="http://schemas.openxmlformats.org/markup-compatibility/2006" xmlns:o="urn:schemas-microsoft-com:office:office" xmlns:r="http://schemas.openxmlformats.org/officeDocument/2006/relationships" xmlns:m="http://schemas.openxmlformats.org/officeDocument/2006/math" xmlns:v="urn:schemas-microsoft-com:vml" xmlns:wp="http://schemas.openxmlformats.org/drawingml/2006/wordprocessingDrawing" xmlns:w10="urn:schemas-microsoft-com:office:word" xmlns:w="http://schemas.openxmlformats.org/wordprocessingml/2006/main" xmlns:wne="http://schemas.microsoft.com/office/word/2006/wordml" xmlns:sl="http://schemas.openxmlformats.org/schemaLibrary/2006/main" xmlns:a="http://schemas.openxmlformats.org/drawingml/2006/main" xmlns:pic="http://schemas.openxmlformats.org/drawingml/2006/picture" xmlns:c="http://schemas.openxmlformats.org/drawingml/2006/chart" xmlns:lc="http://schemas.openxmlformats.org/drawingml/2006/lockedCanvas" xmlns:dgm="http://schemas.openxmlformats.org/drawingml/2006/diagram" xmlns:wps="http://schemas.microsoft.com/office/word/2010/wordprocessingShape" xmlns:wpg="http://schemas.microsoft.com/office/word/2010/wordprocessingGroup" xmlns:w14="http://schemas.microsoft.com/office/word/2010/wordml" xmlns:w15="http://schemas.microsoft.com/office/word/2012/wordml">
   <w:p>
     <w:pPr>
-      <w:pageBreakBefore w:val="0"/>
       <w:rPr/>
     </w:pPr>
     <w:r>
@@ -1313,6 +1492,150 @@
       <w:rFonts w:ascii="Trebuchet MS" w:cs="Trebuchet MS" w:eastAsia="Trebuchet MS" w:hAnsi="Trebuchet MS"/>
       <w:sz w:val="42"/>
       <w:szCs w:val="42"/>
+    </w:rPr>
+  </w:style>
+  <w:style w:type="paragraph" w:styleId="Normal" w:default="1">
+    <w:name w:val="normal"/>
+  </w:style>
+  <w:style w:type="table" w:styleId="TableNormal" w:default="1">
+    <w:name w:val="Table Normal"/>
+  </w:style>
+  <w:style w:type="paragraph" w:styleId="Heading1">
+    <w:name w:val="heading 1"/>
+    <w:basedOn w:val="Normal"/>
+    <w:next w:val="Normal"/>
+    <w:pPr>
+      <w:keepNext w:val="1"/>
+      <w:keepLines w:val="1"/>
+      <w:pageBreakBefore w:val="0"/>
+      <w:spacing w:after="0" w:before="200" w:lineRule="auto"/>
+    </w:pPr>
+    <w:rPr>
+      <w:rFonts w:ascii="Trebuchet MS" w:cs="Trebuchet MS" w:eastAsia="Trebuchet MS" w:hAnsi="Trebuchet MS"/>
+      <w:sz w:val="32"/>
+      <w:szCs w:val="32"/>
+    </w:rPr>
+  </w:style>
+  <w:style w:type="paragraph" w:styleId="Heading2">
+    <w:name w:val="heading 2"/>
+    <w:basedOn w:val="Normal"/>
+    <w:next w:val="Normal"/>
+    <w:pPr>
+      <w:keepNext w:val="1"/>
+      <w:keepLines w:val="1"/>
+      <w:pageBreakBefore w:val="0"/>
+      <w:spacing w:after="0" w:before="200" w:lineRule="auto"/>
+    </w:pPr>
+    <w:rPr>
+      <w:rFonts w:ascii="Trebuchet MS" w:cs="Trebuchet MS" w:eastAsia="Trebuchet MS" w:hAnsi="Trebuchet MS"/>
+      <w:b w:val="1"/>
+      <w:sz w:val="26"/>
+      <w:szCs w:val="26"/>
+    </w:rPr>
+  </w:style>
+  <w:style w:type="paragraph" w:styleId="Heading3">
+    <w:name w:val="heading 3"/>
+    <w:basedOn w:val="Normal"/>
+    <w:next w:val="Normal"/>
+    <w:pPr>
+      <w:keepNext w:val="1"/>
+      <w:keepLines w:val="1"/>
+      <w:pageBreakBefore w:val="0"/>
+      <w:spacing w:after="0" w:before="160" w:lineRule="auto"/>
+    </w:pPr>
+    <w:rPr>
+      <w:rFonts w:ascii="Trebuchet MS" w:cs="Trebuchet MS" w:eastAsia="Trebuchet MS" w:hAnsi="Trebuchet MS"/>
+      <w:b w:val="1"/>
+      <w:color w:val="666666"/>
+      <w:sz w:val="24"/>
+      <w:szCs w:val="24"/>
+    </w:rPr>
+  </w:style>
+  <w:style w:type="paragraph" w:styleId="Heading4">
+    <w:name w:val="heading 4"/>
+    <w:basedOn w:val="Normal"/>
+    <w:next w:val="Normal"/>
+    <w:pPr>
+      <w:keepNext w:val="1"/>
+      <w:keepLines w:val="1"/>
+      <w:pageBreakBefore w:val="0"/>
+      <w:spacing w:after="0" w:before="160" w:lineRule="auto"/>
+    </w:pPr>
+    <w:rPr>
+      <w:rFonts w:ascii="Trebuchet MS" w:cs="Trebuchet MS" w:eastAsia="Trebuchet MS" w:hAnsi="Trebuchet MS"/>
+      <w:color w:val="666666"/>
+      <w:sz w:val="22"/>
+      <w:szCs w:val="22"/>
+      <w:u w:val="single"/>
+    </w:rPr>
+  </w:style>
+  <w:style w:type="paragraph" w:styleId="Heading5">
+    <w:name w:val="heading 5"/>
+    <w:basedOn w:val="Normal"/>
+    <w:next w:val="Normal"/>
+    <w:pPr>
+      <w:keepNext w:val="1"/>
+      <w:keepLines w:val="1"/>
+      <w:pageBreakBefore w:val="0"/>
+      <w:spacing w:after="0" w:before="160" w:lineRule="auto"/>
+    </w:pPr>
+    <w:rPr>
+      <w:rFonts w:ascii="Trebuchet MS" w:cs="Trebuchet MS" w:eastAsia="Trebuchet MS" w:hAnsi="Trebuchet MS"/>
+      <w:color w:val="666666"/>
+      <w:sz w:val="22"/>
+      <w:szCs w:val="22"/>
+    </w:rPr>
+  </w:style>
+  <w:style w:type="paragraph" w:styleId="Heading6">
+    <w:name w:val="heading 6"/>
+    <w:basedOn w:val="Normal"/>
+    <w:next w:val="Normal"/>
+    <w:pPr>
+      <w:keepNext w:val="1"/>
+      <w:keepLines w:val="1"/>
+      <w:pageBreakBefore w:val="0"/>
+      <w:spacing w:after="0" w:before="160" w:lineRule="auto"/>
+    </w:pPr>
+    <w:rPr>
+      <w:rFonts w:ascii="Trebuchet MS" w:cs="Trebuchet MS" w:eastAsia="Trebuchet MS" w:hAnsi="Trebuchet MS"/>
+      <w:i w:val="1"/>
+      <w:color w:val="666666"/>
+      <w:sz w:val="22"/>
+      <w:szCs w:val="22"/>
+    </w:rPr>
+  </w:style>
+  <w:style w:type="paragraph" w:styleId="Title">
+    <w:name w:val="Title"/>
+    <w:basedOn w:val="Normal"/>
+    <w:next w:val="Normal"/>
+    <w:pPr>
+      <w:keepNext w:val="1"/>
+      <w:keepLines w:val="1"/>
+      <w:pageBreakBefore w:val="0"/>
+      <w:spacing w:after="0" w:before="0" w:lineRule="auto"/>
+    </w:pPr>
+    <w:rPr>
+      <w:rFonts w:ascii="Trebuchet MS" w:cs="Trebuchet MS" w:eastAsia="Trebuchet MS" w:hAnsi="Trebuchet MS"/>
+      <w:sz w:val="42"/>
+      <w:szCs w:val="42"/>
+    </w:rPr>
+  </w:style>
+  <w:style w:type="paragraph" w:styleId="Subtitle">
+    <w:name w:val="Subtitle"/>
+    <w:basedOn w:val="Normal"/>
+    <w:next w:val="Normal"/>
+    <w:pPr>
+      <w:keepNext w:val="1"/>
+      <w:keepLines w:val="1"/>
+      <w:pageBreakBefore w:val="0"/>
+      <w:spacing w:after="200" w:before="0" w:lineRule="auto"/>
+    </w:pPr>
+    <w:rPr>
+      <w:rFonts w:ascii="Trebuchet MS" w:cs="Trebuchet MS" w:eastAsia="Trebuchet MS" w:hAnsi="Trebuchet MS"/>
+      <w:i w:val="1"/>
+      <w:color w:val="666666"/>
+      <w:sz w:val="26"/>
+      <w:szCs w:val="26"/>
     </w:rPr>
   </w:style>
   <w:style w:type="paragraph" w:styleId="Subtitle">
@@ -1654,4 +1977,19 @@
   </a:objectDefaults>
   <a:extraClrSchemeLst/>
 </a:theme>
+</file>
+
+<file path=customXML/item1.xml><?xml version="1.0" encoding="utf-8"?>
+<go:gDocsCustomXmlDataStorage xmlns:go="http://customooxmlschemas.google.com/" xmlns:r="http://schemas.openxmlformats.org/officeDocument/2006/relationships">
+  <go:docsCustomData xmlns:go="http://customooxmlschemas.google.com/" roundtripDataSignature="AMtx7mjt2CXI4GbuQOAk8GsiVh+OXuoNyg==">AMUW2mWsey2M2g5wJh+C2cvYwVTrUPG2unuTeIlj9GPYxwtADru/GUfOavS49XJSkIooSCZCfhcjqFOIbfvkH2ZNfSEZuMTxr0bEOC+oNYsDPrLwNpYe3oI=</go:docsCustomData>
+</go:gDocsCustomXmlDataStorage>
+</file>
+
+<file path=customXML/itemProps1.xml><?xml version="1.0" encoding="utf-8"?>
+<ds:datastoreItem xmlns:ds="http://schemas.openxmlformats.org/officeDocument/2006/customXml" ds:itemID="{11111111-1234-1234-1234-123412341234}">
+  <ds:schemaRefs>
+    <ds:schemaRef ds:uri="http://schemas.openxmlformats.org/officeDocument/2006/relationships"/>
+    <ds:schemaRef ds:uri="http://customooxmlschemas.google.com/"/>
+  </ds:schemaRefs>
+</ds:datastoreItem>
 </file>
--- a/Act 2 Prim/Scene 28A.docx
+++ b/Act 2 Prim/Scene 28A.docx
@@ -21,7 +21,7 @@
           <w:szCs w:val="24"/>
           <w:rtl w:val="0"/>
         </w:rPr>
-        <w:t xml:space="preserve">Staircase</w:t>
+        <w:t xml:space="preserve">Stairwell</w:t>
       </w:r>
     </w:p>
     <w:p>
@@ -1981,7 +1981,7 @@
 
 <file path=customXML/item1.xml><?xml version="1.0" encoding="utf-8"?>
 <go:gDocsCustomXmlDataStorage xmlns:go="http://customooxmlschemas.google.com/" xmlns:r="http://schemas.openxmlformats.org/officeDocument/2006/relationships">
-  <go:docsCustomData xmlns:go="http://customooxmlschemas.google.com/" roundtripDataSignature="AMtx7mjt2CXI4GbuQOAk8GsiVh+OXuoNyg==">AMUW2mWsey2M2g5wJh+C2cvYwVTrUPG2unuTeIlj9GPYxwtADru/GUfOavS49XJSkIooSCZCfhcjqFOIbfvkH2ZNfSEZuMTxr0bEOC+oNYsDPrLwNpYe3oI=</go:docsCustomData>
+  <go:docsCustomData xmlns:go="http://customooxmlschemas.google.com/" roundtripDataSignature="AMtx7mjt2CXI4GbuQOAk8GsiVh+OXuoNyg==">AMUW2mU3QiEO8yUwKUAdh3chOMDWSzTYyfxE6oh0M2NtJbBAG4bUn/n/UN1JMgCKwtMSmsx1xfNrNyF604FNgQpz0cODZa8PTSW+wMCJh2DdM3Vv3ePUNfY=</go:docsCustomData>
 </go:gDocsCustomXmlDataStorage>
 </file>
 
